--- a/Sieci/Sieci/Lab 12/Nikodem_Gebicki_Lab12_120620_.docx
+++ b/Sieci/Sieci/Lab 12/Nikodem_Gebicki_Lab12_120620_.docx
@@ -1005,105 +1005,6 @@
     </w:p>
     <w:p>
       <w:pPr>
-        <w:pStyle w:val="Nagwek2"/>
-      </w:pPr>
-      <w:r>
-        <w:t>Zadanie 2</w:t>
-      </w:r>
-    </w:p>
-    <w:p>
-      <w:r>
-        <w:t>Wyniki pingów:</w:t>
-      </w:r>
-    </w:p>
-    <w:p>
-      <w:pPr>
-        <w:pStyle w:val="Akapitzlist"/>
-        <w:numPr>
-          <w:ilvl w:val="0"/>
-          <w:numId w:val="23"/>
-        </w:numPr>
-      </w:pPr>
-      <w:r>
-        <w:t>PC1 -&gt; PC2: 0/4</w:t>
-      </w:r>
-    </w:p>
-    <w:p>
-      <w:pPr>
-        <w:pStyle w:val="Akapitzlist"/>
-        <w:numPr>
-          <w:ilvl w:val="0"/>
-          <w:numId w:val="23"/>
-        </w:numPr>
-      </w:pPr>
-      <w:r>
-        <w:t>PC1 -&gt; PC3: 0/4</w:t>
-      </w:r>
-    </w:p>
-    <w:p>
-      <w:pPr>
-        <w:pStyle w:val="Akapitzlist"/>
-        <w:numPr>
-          <w:ilvl w:val="0"/>
-          <w:numId w:val="23"/>
-        </w:numPr>
-      </w:pPr>
-      <w:r>
-        <w:t>PC2 -&gt; PC3: 0/4</w:t>
-      </w:r>
-    </w:p>
-    <w:p>
-      <w:pPr>
-        <w:pStyle w:val="Nagwek2"/>
-      </w:pPr>
-      <w:r>
-        <w:t>Zadanie 4</w:t>
-      </w:r>
-    </w:p>
-    <w:p>
-      <w:r>
-        <w:t>Wyniki pingów:</w:t>
-      </w:r>
-    </w:p>
-    <w:p>
-      <w:pPr>
-        <w:pStyle w:val="Akapitzlist"/>
-        <w:numPr>
-          <w:ilvl w:val="0"/>
-          <w:numId w:val="24"/>
-        </w:numPr>
-      </w:pPr>
-      <w:r>
-        <w:t xml:space="preserve">PC1 -&gt; PC2: 4/4 </w:t>
-      </w:r>
-    </w:p>
-    <w:p>
-      <w:pPr>
-        <w:pStyle w:val="Akapitzlist"/>
-        <w:numPr>
-          <w:ilvl w:val="0"/>
-          <w:numId w:val="24"/>
-        </w:numPr>
-      </w:pPr>
-      <w:r>
-        <w:t xml:space="preserve">PC1 -&gt; PC3: 4/4 </w:t>
-      </w:r>
-    </w:p>
-    <w:p>
-      <w:pPr>
-        <w:pStyle w:val="Akapitzlist"/>
-        <w:numPr>
-          <w:ilvl w:val="0"/>
-          <w:numId w:val="24"/>
-        </w:numPr>
-      </w:pPr>
-      <w:r>
-        <w:t xml:space="preserve">PC2 -&gt; PC3: 4/4 </w:t>
-      </w:r>
-    </w:p>
-    <w:p/>
-    <w:p>
-      <w:pPr>
         <w:spacing w:after="200" w:line="276" w:lineRule="auto"/>
         <w:rPr>
           <w:rFonts w:asciiTheme="majorHAnsi" w:eastAsiaTheme="majorEastAsia" w:hAnsiTheme="majorHAnsi" w:cstheme="majorBidi"/>
@@ -1122,12 +1023,793 @@
       </w:pPr>
       <w:r>
         <w:lastRenderedPageBreak/>
-        <w:t>Zadanie 8</w:t>
+        <w:t>Utworzenie i konfiguracja VLAN</w:t>
       </w:r>
     </w:p>
     <w:p>
-      <w:r>
-        <w:t>Wyniki pingów:</w:t>
+      <w:pPr>
+        <w:pStyle w:val="Akapitzlist"/>
+        <w:numPr>
+          <w:ilvl w:val="0"/>
+          <w:numId w:val="27"/>
+        </w:numPr>
+      </w:pPr>
+      <w:proofErr w:type="spellStart"/>
+      <w:r>
+        <w:t>vlan</w:t>
+      </w:r>
+      <w:proofErr w:type="spellEnd"/>
+      <w:r>
+        <w:t xml:space="preserve"> 10</w:t>
+      </w:r>
+    </w:p>
+    <w:p>
+      <w:pPr>
+        <w:pStyle w:val="Akapitzlist"/>
+        <w:numPr>
+          <w:ilvl w:val="0"/>
+          <w:numId w:val="27"/>
+        </w:numPr>
+      </w:pPr>
+      <w:proofErr w:type="spellStart"/>
+      <w:r>
+        <w:t>vlan</w:t>
+      </w:r>
+      <w:proofErr w:type="spellEnd"/>
+      <w:r>
+        <w:t xml:space="preserve"> </w:t>
+      </w:r>
+      <w:r>
+        <w:t>2</w:t>
+      </w:r>
+      <w:r>
+        <w:t>0</w:t>
+      </w:r>
+    </w:p>
+    <w:p>
+      <w:pPr>
+        <w:pStyle w:val="Akapitzlist"/>
+        <w:numPr>
+          <w:ilvl w:val="0"/>
+          <w:numId w:val="27"/>
+        </w:numPr>
+      </w:pPr>
+      <w:proofErr w:type="spellStart"/>
+      <w:r>
+        <w:t>vlan</w:t>
+      </w:r>
+      <w:proofErr w:type="spellEnd"/>
+      <w:r>
+        <w:t xml:space="preserve"> </w:t>
+      </w:r>
+      <w:r>
+        <w:t>3</w:t>
+      </w:r>
+      <w:r>
+        <w:t>0</w:t>
+      </w:r>
+    </w:p>
+    <w:p>
+      <w:pPr>
+        <w:pStyle w:val="Akapitzlist"/>
+        <w:numPr>
+          <w:ilvl w:val="0"/>
+          <w:numId w:val="27"/>
+        </w:numPr>
+      </w:pPr>
+      <w:proofErr w:type="spellStart"/>
+      <w:r>
+        <w:t>interface</w:t>
+      </w:r>
+      <w:proofErr w:type="spellEnd"/>
+      <w:r>
+        <w:t xml:space="preserve"> fa0/11</w:t>
+      </w:r>
+    </w:p>
+    <w:p>
+      <w:pPr>
+        <w:pStyle w:val="Akapitzlist"/>
+        <w:numPr>
+          <w:ilvl w:val="0"/>
+          <w:numId w:val="27"/>
+        </w:numPr>
+      </w:pPr>
+      <w:proofErr w:type="spellStart"/>
+      <w:r>
+        <w:t>switchport</w:t>
+      </w:r>
+      <w:proofErr w:type="spellEnd"/>
+      <w:r>
+        <w:t xml:space="preserve"> </w:t>
+      </w:r>
+      <w:proofErr w:type="spellStart"/>
+      <w:r>
+        <w:t>mode</w:t>
+      </w:r>
+      <w:proofErr w:type="spellEnd"/>
+      <w:r>
+        <w:t xml:space="preserve"> </w:t>
+      </w:r>
+      <w:proofErr w:type="spellStart"/>
+      <w:r>
+        <w:t>access</w:t>
+      </w:r>
+      <w:proofErr w:type="spellEnd"/>
+    </w:p>
+    <w:p>
+      <w:pPr>
+        <w:pStyle w:val="Akapitzlist"/>
+        <w:numPr>
+          <w:ilvl w:val="0"/>
+          <w:numId w:val="27"/>
+        </w:numPr>
+      </w:pPr>
+      <w:proofErr w:type="spellStart"/>
+      <w:r>
+        <w:t>switchport</w:t>
+      </w:r>
+      <w:proofErr w:type="spellEnd"/>
+      <w:r>
+        <w:t xml:space="preserve"> </w:t>
+      </w:r>
+      <w:proofErr w:type="spellStart"/>
+      <w:r>
+        <w:t>access</w:t>
+      </w:r>
+      <w:proofErr w:type="spellEnd"/>
+      <w:r>
+        <w:t xml:space="preserve"> </w:t>
+      </w:r>
+      <w:proofErr w:type="spellStart"/>
+      <w:r>
+        <w:t>vlan</w:t>
+      </w:r>
+      <w:proofErr w:type="spellEnd"/>
+      <w:r>
+        <w:t xml:space="preserve"> 10</w:t>
+      </w:r>
+    </w:p>
+    <w:p>
+      <w:pPr>
+        <w:pStyle w:val="Akapitzlist"/>
+        <w:numPr>
+          <w:ilvl w:val="0"/>
+          <w:numId w:val="27"/>
+        </w:numPr>
+      </w:pPr>
+      <w:proofErr w:type="spellStart"/>
+      <w:r>
+        <w:t>interface</w:t>
+      </w:r>
+      <w:proofErr w:type="spellEnd"/>
+      <w:r>
+        <w:t xml:space="preserve"> fa0/</w:t>
+      </w:r>
+      <w:r>
+        <w:t>8</w:t>
+      </w:r>
+    </w:p>
+    <w:p>
+      <w:pPr>
+        <w:pStyle w:val="Akapitzlist"/>
+        <w:numPr>
+          <w:ilvl w:val="0"/>
+          <w:numId w:val="27"/>
+        </w:numPr>
+      </w:pPr>
+      <w:proofErr w:type="spellStart"/>
+      <w:r>
+        <w:t>switchport</w:t>
+      </w:r>
+      <w:proofErr w:type="spellEnd"/>
+      <w:r>
+        <w:t xml:space="preserve"> </w:t>
+      </w:r>
+      <w:proofErr w:type="spellStart"/>
+      <w:r>
+        <w:t>mode</w:t>
+      </w:r>
+      <w:proofErr w:type="spellEnd"/>
+      <w:r>
+        <w:t xml:space="preserve"> </w:t>
+      </w:r>
+      <w:proofErr w:type="spellStart"/>
+      <w:r>
+        <w:t>access</w:t>
+      </w:r>
+      <w:proofErr w:type="spellEnd"/>
+    </w:p>
+    <w:p>
+      <w:pPr>
+        <w:pStyle w:val="Akapitzlist"/>
+        <w:numPr>
+          <w:ilvl w:val="0"/>
+          <w:numId w:val="27"/>
+        </w:numPr>
+      </w:pPr>
+      <w:proofErr w:type="spellStart"/>
+      <w:r>
+        <w:t>switchport</w:t>
+      </w:r>
+      <w:proofErr w:type="spellEnd"/>
+      <w:r>
+        <w:t xml:space="preserve"> </w:t>
+      </w:r>
+      <w:proofErr w:type="spellStart"/>
+      <w:r>
+        <w:t>access</w:t>
+      </w:r>
+      <w:proofErr w:type="spellEnd"/>
+      <w:r>
+        <w:t xml:space="preserve"> </w:t>
+      </w:r>
+      <w:proofErr w:type="spellStart"/>
+      <w:r>
+        <w:t>vlan</w:t>
+      </w:r>
+      <w:proofErr w:type="spellEnd"/>
+      <w:r>
+        <w:t xml:space="preserve"> 10</w:t>
+      </w:r>
+    </w:p>
+    <w:p>
+      <w:pPr>
+        <w:pStyle w:val="Akapitzlist"/>
+        <w:numPr>
+          <w:ilvl w:val="0"/>
+          <w:numId w:val="27"/>
+        </w:numPr>
+      </w:pPr>
+      <w:proofErr w:type="spellStart"/>
+      <w:r>
+        <w:t>interface</w:t>
+      </w:r>
+      <w:proofErr w:type="spellEnd"/>
+      <w:r>
+        <w:t xml:space="preserve"> fa0/</w:t>
+      </w:r>
+      <w:r>
+        <w:t>22</w:t>
+      </w:r>
+    </w:p>
+    <w:p>
+      <w:pPr>
+        <w:pStyle w:val="Akapitzlist"/>
+        <w:numPr>
+          <w:ilvl w:val="0"/>
+          <w:numId w:val="27"/>
+        </w:numPr>
+      </w:pPr>
+      <w:proofErr w:type="spellStart"/>
+      <w:r>
+        <w:t>switchport</w:t>
+      </w:r>
+      <w:proofErr w:type="spellEnd"/>
+      <w:r>
+        <w:t xml:space="preserve"> </w:t>
+      </w:r>
+      <w:proofErr w:type="spellStart"/>
+      <w:r>
+        <w:t>mode</w:t>
+      </w:r>
+      <w:proofErr w:type="spellEnd"/>
+      <w:r>
+        <w:t xml:space="preserve"> </w:t>
+      </w:r>
+      <w:proofErr w:type="spellStart"/>
+      <w:r>
+        <w:t>access</w:t>
+      </w:r>
+      <w:proofErr w:type="spellEnd"/>
+    </w:p>
+    <w:p>
+      <w:pPr>
+        <w:pStyle w:val="Akapitzlist"/>
+        <w:numPr>
+          <w:ilvl w:val="0"/>
+          <w:numId w:val="27"/>
+        </w:numPr>
+      </w:pPr>
+      <w:proofErr w:type="spellStart"/>
+      <w:r>
+        <w:t>switchport</w:t>
+      </w:r>
+      <w:proofErr w:type="spellEnd"/>
+      <w:r>
+        <w:t xml:space="preserve"> </w:t>
+      </w:r>
+      <w:proofErr w:type="spellStart"/>
+      <w:r>
+        <w:t>access</w:t>
+      </w:r>
+      <w:proofErr w:type="spellEnd"/>
+      <w:r>
+        <w:t xml:space="preserve"> </w:t>
+      </w:r>
+      <w:proofErr w:type="spellStart"/>
+      <w:r>
+        <w:t>vlan</w:t>
+      </w:r>
+      <w:proofErr w:type="spellEnd"/>
+      <w:r>
+        <w:t xml:space="preserve"> </w:t>
+      </w:r>
+      <w:r>
+        <w:t>2</w:t>
+      </w:r>
+      <w:r>
+        <w:t>0</w:t>
+      </w:r>
+    </w:p>
+    <w:p>
+      <w:pPr>
+        <w:pStyle w:val="Akapitzlist"/>
+        <w:numPr>
+          <w:ilvl w:val="0"/>
+          <w:numId w:val="27"/>
+        </w:numPr>
+      </w:pPr>
+      <w:proofErr w:type="spellStart"/>
+      <w:r>
+        <w:t>interface</w:t>
+      </w:r>
+      <w:proofErr w:type="spellEnd"/>
+      <w:r>
+        <w:t xml:space="preserve"> fa0/</w:t>
+      </w:r>
+      <w:r>
+        <w:t>10</w:t>
+      </w:r>
+    </w:p>
+    <w:p>
+      <w:pPr>
+        <w:pStyle w:val="Akapitzlist"/>
+        <w:numPr>
+          <w:ilvl w:val="0"/>
+          <w:numId w:val="27"/>
+        </w:numPr>
+      </w:pPr>
+      <w:proofErr w:type="spellStart"/>
+      <w:r>
+        <w:t>switchport</w:t>
+      </w:r>
+      <w:proofErr w:type="spellEnd"/>
+      <w:r>
+        <w:t xml:space="preserve"> </w:t>
+      </w:r>
+      <w:proofErr w:type="spellStart"/>
+      <w:r>
+        <w:t>mode</w:t>
+      </w:r>
+      <w:proofErr w:type="spellEnd"/>
+      <w:r>
+        <w:t xml:space="preserve"> </w:t>
+      </w:r>
+      <w:proofErr w:type="spellStart"/>
+      <w:r>
+        <w:t>access</w:t>
+      </w:r>
+      <w:proofErr w:type="spellEnd"/>
+    </w:p>
+    <w:p>
+      <w:pPr>
+        <w:pStyle w:val="Akapitzlist"/>
+        <w:numPr>
+          <w:ilvl w:val="0"/>
+          <w:numId w:val="27"/>
+        </w:numPr>
+      </w:pPr>
+      <w:proofErr w:type="spellStart"/>
+      <w:r>
+        <w:t>switchport</w:t>
+      </w:r>
+      <w:proofErr w:type="spellEnd"/>
+      <w:r>
+        <w:t xml:space="preserve"> </w:t>
+      </w:r>
+      <w:proofErr w:type="spellStart"/>
+      <w:r>
+        <w:t>access</w:t>
+      </w:r>
+      <w:proofErr w:type="spellEnd"/>
+      <w:r>
+        <w:t xml:space="preserve"> </w:t>
+      </w:r>
+      <w:proofErr w:type="spellStart"/>
+      <w:r>
+        <w:t>vlan</w:t>
+      </w:r>
+      <w:proofErr w:type="spellEnd"/>
+      <w:r>
+        <w:t xml:space="preserve"> </w:t>
+      </w:r>
+      <w:r>
+        <w:t>20</w:t>
+      </w:r>
+    </w:p>
+    <w:p>
+      <w:pPr>
+        <w:pStyle w:val="Akapitzlist"/>
+        <w:numPr>
+          <w:ilvl w:val="0"/>
+          <w:numId w:val="27"/>
+        </w:numPr>
+      </w:pPr>
+      <w:proofErr w:type="spellStart"/>
+      <w:r>
+        <w:t>interface</w:t>
+      </w:r>
+      <w:proofErr w:type="spellEnd"/>
+      <w:r>
+        <w:t xml:space="preserve"> fa0/</w:t>
+      </w:r>
+      <w:r>
+        <w:t>6</w:t>
+      </w:r>
+    </w:p>
+    <w:p>
+      <w:pPr>
+        <w:pStyle w:val="Akapitzlist"/>
+        <w:numPr>
+          <w:ilvl w:val="0"/>
+          <w:numId w:val="27"/>
+        </w:numPr>
+      </w:pPr>
+      <w:proofErr w:type="spellStart"/>
+      <w:r>
+        <w:t>switchport</w:t>
+      </w:r>
+      <w:proofErr w:type="spellEnd"/>
+      <w:r>
+        <w:t xml:space="preserve"> </w:t>
+      </w:r>
+      <w:proofErr w:type="spellStart"/>
+      <w:r>
+        <w:t>mode</w:t>
+      </w:r>
+      <w:proofErr w:type="spellEnd"/>
+      <w:r>
+        <w:t xml:space="preserve"> </w:t>
+      </w:r>
+      <w:proofErr w:type="spellStart"/>
+      <w:r>
+        <w:t>access</w:t>
+      </w:r>
+      <w:proofErr w:type="spellEnd"/>
+    </w:p>
+    <w:p>
+      <w:pPr>
+        <w:pStyle w:val="Akapitzlist"/>
+        <w:numPr>
+          <w:ilvl w:val="0"/>
+          <w:numId w:val="27"/>
+        </w:numPr>
+      </w:pPr>
+      <w:proofErr w:type="spellStart"/>
+      <w:r>
+        <w:t>switchport</w:t>
+      </w:r>
+      <w:proofErr w:type="spellEnd"/>
+      <w:r>
+        <w:t xml:space="preserve"> </w:t>
+      </w:r>
+      <w:proofErr w:type="spellStart"/>
+      <w:r>
+        <w:t>access</w:t>
+      </w:r>
+      <w:proofErr w:type="spellEnd"/>
+      <w:r>
+        <w:t xml:space="preserve"> </w:t>
+      </w:r>
+      <w:proofErr w:type="spellStart"/>
+      <w:r>
+        <w:t>vlan</w:t>
+      </w:r>
+      <w:proofErr w:type="spellEnd"/>
+      <w:r>
+        <w:t xml:space="preserve"> </w:t>
+      </w:r>
+      <w:r>
+        <w:t>30</w:t>
+      </w:r>
+    </w:p>
+    <w:p>
+      <w:pPr>
+        <w:pStyle w:val="Akapitzlist"/>
+        <w:numPr>
+          <w:ilvl w:val="0"/>
+          <w:numId w:val="27"/>
+        </w:numPr>
+      </w:pPr>
+      <w:proofErr w:type="spellStart"/>
+      <w:r>
+        <w:t>interface</w:t>
+      </w:r>
+      <w:proofErr w:type="spellEnd"/>
+      <w:r>
+        <w:t xml:space="preserve"> fa0/</w:t>
+      </w:r>
+      <w:r>
+        <w:t>5</w:t>
+      </w:r>
+    </w:p>
+    <w:p>
+      <w:pPr>
+        <w:pStyle w:val="Akapitzlist"/>
+        <w:numPr>
+          <w:ilvl w:val="0"/>
+          <w:numId w:val="27"/>
+        </w:numPr>
+      </w:pPr>
+      <w:proofErr w:type="spellStart"/>
+      <w:r>
+        <w:t>switchport</w:t>
+      </w:r>
+      <w:proofErr w:type="spellEnd"/>
+      <w:r>
+        <w:t xml:space="preserve"> </w:t>
+      </w:r>
+      <w:proofErr w:type="spellStart"/>
+      <w:r>
+        <w:t>mode</w:t>
+      </w:r>
+      <w:proofErr w:type="spellEnd"/>
+      <w:r>
+        <w:t xml:space="preserve"> </w:t>
+      </w:r>
+      <w:proofErr w:type="spellStart"/>
+      <w:r>
+        <w:t>access</w:t>
+      </w:r>
+      <w:proofErr w:type="spellEnd"/>
+    </w:p>
+    <w:p>
+      <w:pPr>
+        <w:pStyle w:val="Akapitzlist"/>
+        <w:numPr>
+          <w:ilvl w:val="0"/>
+          <w:numId w:val="27"/>
+        </w:numPr>
+      </w:pPr>
+      <w:proofErr w:type="spellStart"/>
+      <w:r>
+        <w:t>switchport</w:t>
+      </w:r>
+      <w:proofErr w:type="spellEnd"/>
+      <w:r>
+        <w:t xml:space="preserve"> </w:t>
+      </w:r>
+      <w:proofErr w:type="spellStart"/>
+      <w:r>
+        <w:t>access</w:t>
+      </w:r>
+      <w:proofErr w:type="spellEnd"/>
+      <w:r>
+        <w:t xml:space="preserve"> </w:t>
+      </w:r>
+      <w:proofErr w:type="spellStart"/>
+      <w:r>
+        <w:t>vlan</w:t>
+      </w:r>
+      <w:proofErr w:type="spellEnd"/>
+      <w:r>
+        <w:t xml:space="preserve"> </w:t>
+      </w:r>
+      <w:r>
+        <w:t>30</w:t>
+      </w:r>
+    </w:p>
+    <w:p>
+      <w:pPr>
+        <w:pStyle w:val="Nagwek2"/>
+      </w:pPr>
+      <w:r>
+        <w:t>Konfiguracja enkapsulacji</w:t>
+      </w:r>
+    </w:p>
+    <w:p>
+      <w:pPr>
+        <w:pStyle w:val="Akapitzlist"/>
+        <w:numPr>
+          <w:ilvl w:val="0"/>
+          <w:numId w:val="28"/>
+        </w:numPr>
+      </w:pPr>
+      <w:proofErr w:type="spellStart"/>
+      <w:r>
+        <w:t>interface</w:t>
+      </w:r>
+      <w:proofErr w:type="spellEnd"/>
+      <w:r>
+        <w:t xml:space="preserve"> fa0/0.10</w:t>
+      </w:r>
+    </w:p>
+    <w:p>
+      <w:pPr>
+        <w:pStyle w:val="Akapitzlist"/>
+        <w:numPr>
+          <w:ilvl w:val="0"/>
+          <w:numId w:val="28"/>
+        </w:numPr>
+      </w:pPr>
+      <w:proofErr w:type="spellStart"/>
+      <w:r>
+        <w:t>encapsulation</w:t>
+      </w:r>
+      <w:proofErr w:type="spellEnd"/>
+      <w:r>
+        <w:t xml:space="preserve"> dot1Q 10</w:t>
+      </w:r>
+    </w:p>
+    <w:p>
+      <w:pPr>
+        <w:pStyle w:val="Akapitzlist"/>
+        <w:numPr>
+          <w:ilvl w:val="0"/>
+          <w:numId w:val="28"/>
+        </w:numPr>
+      </w:pPr>
+      <w:proofErr w:type="spellStart"/>
+      <w:r>
+        <w:t>ip</w:t>
+      </w:r>
+      <w:proofErr w:type="spellEnd"/>
+      <w:r>
+        <w:t xml:space="preserve"> </w:t>
+      </w:r>
+      <w:proofErr w:type="spellStart"/>
+      <w:r>
+        <w:t>address</w:t>
+      </w:r>
+      <w:proofErr w:type="spellEnd"/>
+      <w:r>
+        <w:t xml:space="preserve"> 172.17.10.1 255.255.255.0</w:t>
+      </w:r>
+    </w:p>
+    <w:p/>
+    <w:p>
+      <w:pPr>
+        <w:pStyle w:val="Nagwek2"/>
+      </w:pPr>
+      <w:r>
+        <w:t>Zadanie 2</w:t>
+      </w:r>
+    </w:p>
+    <w:p>
+      <w:r>
+        <w:t>Wyniki pingów</w:t>
+      </w:r>
+      <w:r>
+        <w:t xml:space="preserve"> po utworzeniu i przypisaniu VLAN do portów</w:t>
+      </w:r>
+      <w:r>
+        <w:t>:</w:t>
+      </w:r>
+    </w:p>
+    <w:p>
+      <w:pPr>
+        <w:pStyle w:val="Akapitzlist"/>
+        <w:numPr>
+          <w:ilvl w:val="0"/>
+          <w:numId w:val="23"/>
+        </w:numPr>
+      </w:pPr>
+      <w:r>
+        <w:t>PC1 -&gt; PC2: 0/4</w:t>
+      </w:r>
+    </w:p>
+    <w:p>
+      <w:pPr>
+        <w:pStyle w:val="Akapitzlist"/>
+        <w:numPr>
+          <w:ilvl w:val="0"/>
+          <w:numId w:val="23"/>
+        </w:numPr>
+      </w:pPr>
+      <w:r>
+        <w:t>PC1 -&gt; PC3: 0/4</w:t>
+      </w:r>
+    </w:p>
+    <w:p>
+      <w:pPr>
+        <w:pStyle w:val="Akapitzlist"/>
+        <w:numPr>
+          <w:ilvl w:val="0"/>
+          <w:numId w:val="23"/>
+        </w:numPr>
+      </w:pPr>
+      <w:r>
+        <w:t>PC2 -&gt; PC3: 0/4</w:t>
+      </w:r>
+    </w:p>
+    <w:p>
+      <w:pPr>
+        <w:pStyle w:val="Nagwek2"/>
+      </w:pPr>
+      <w:r>
+        <w:t>Zadanie 4</w:t>
+      </w:r>
+    </w:p>
+    <w:p>
+      <w:r>
+        <w:t>Wyniki pingów</w:t>
+      </w:r>
+      <w:r>
+        <w:t xml:space="preserve"> po konfiguracji rutera R1</w:t>
+      </w:r>
+      <w:r>
+        <w:t>:</w:t>
+      </w:r>
+    </w:p>
+    <w:p>
+      <w:pPr>
+        <w:pStyle w:val="Akapitzlist"/>
+        <w:numPr>
+          <w:ilvl w:val="0"/>
+          <w:numId w:val="24"/>
+        </w:numPr>
+      </w:pPr>
+      <w:r>
+        <w:t xml:space="preserve">PC1 -&gt; PC2: 4/4 </w:t>
+      </w:r>
+    </w:p>
+    <w:p>
+      <w:pPr>
+        <w:pStyle w:val="Akapitzlist"/>
+        <w:numPr>
+          <w:ilvl w:val="0"/>
+          <w:numId w:val="24"/>
+        </w:numPr>
+      </w:pPr>
+      <w:r>
+        <w:t xml:space="preserve">PC1 -&gt; PC3: 4/4 </w:t>
+      </w:r>
+    </w:p>
+    <w:p>
+      <w:pPr>
+        <w:pStyle w:val="Akapitzlist"/>
+        <w:numPr>
+          <w:ilvl w:val="0"/>
+          <w:numId w:val="24"/>
+        </w:numPr>
+      </w:pPr>
+      <w:r>
+        <w:t xml:space="preserve">PC2 -&gt; PC3: 4/4 </w:t>
+      </w:r>
+    </w:p>
+    <w:p/>
+    <w:p>
+      <w:pPr>
+        <w:spacing w:after="200" w:line="276" w:lineRule="auto"/>
+        <w:rPr>
+          <w:rFonts w:asciiTheme="majorHAnsi" w:eastAsiaTheme="majorEastAsia" w:hAnsiTheme="majorHAnsi" w:cstheme="majorBidi"/>
+          <w:color w:val="365F91" w:themeColor="accent1" w:themeShade="BF"/>
+          <w:sz w:val="26"/>
+          <w:szCs w:val="26"/>
+        </w:rPr>
+      </w:pPr>
+      <w:r>
+        <w:br w:type="page"/>
+      </w:r>
+    </w:p>
+    <w:p>
+      <w:pPr>
+        <w:pStyle w:val="Nagwek2"/>
+      </w:pPr>
+      <w:r>
+        <w:lastRenderedPageBreak/>
+        <w:t>Zadanie 8</w:t>
+      </w:r>
+    </w:p>
+    <w:p>
+      <w:r>
+        <w:t>Wyniki pingów</w:t>
+      </w:r>
+      <w:r>
+        <w:t xml:space="preserve"> po konfiguracji enkapsulacji</w:t>
+      </w:r>
+      <w:r>
+        <w:t>:</w:t>
       </w:r>
     </w:p>
     <w:p>
@@ -1172,6 +1854,17 @@
       </w:pPr>
       <w:r>
         <w:t xml:space="preserve">Zadanie 9 </w:t>
+      </w:r>
+    </w:p>
+    <w:p>
+      <w:r>
+        <w:t xml:space="preserve">Wyniki pingów po </w:t>
+      </w:r>
+      <w:r>
+        <w:t>dodaniu VLAN 40 i PC24</w:t>
+      </w:r>
+      <w:r>
+        <w:t>:</w:t>
       </w:r>
     </w:p>
     <w:p>
@@ -1538,6 +2231,119 @@
     </w:lvl>
   </w:abstractNum>
   <w:abstractNum w:abstractNumId="3" w15:restartNumberingAfterBreak="0">
+    <w:nsid w:val="13490F77"/>
+    <w:multiLevelType w:val="hybridMultilevel"/>
+    <w:tmpl w:val="D612EFA2"/>
+    <w:lvl w:ilvl="0" w:tplc="04150001">
+      <w:start w:val="1"/>
+      <w:numFmt w:val="bullet"/>
+      <w:lvlText w:val=""/>
+      <w:lvlJc w:val="left"/>
+      <w:pPr>
+        <w:ind w:left="720" w:hanging="360"/>
+      </w:pPr>
+      <w:rPr>
+        <w:rFonts w:ascii="Symbol" w:hAnsi="Symbol" w:hint="default"/>
+      </w:rPr>
+    </w:lvl>
+    <w:lvl w:ilvl="1" w:tplc="04150003" w:tentative="1">
+      <w:start w:val="1"/>
+      <w:numFmt w:val="bullet"/>
+      <w:lvlText w:val="o"/>
+      <w:lvlJc w:val="left"/>
+      <w:pPr>
+        <w:ind w:left="1440" w:hanging="360"/>
+      </w:pPr>
+      <w:rPr>
+        <w:rFonts w:ascii="Courier New" w:hAnsi="Courier New" w:cs="Courier New" w:hint="default"/>
+      </w:rPr>
+    </w:lvl>
+    <w:lvl w:ilvl="2" w:tplc="04150005" w:tentative="1">
+      <w:start w:val="1"/>
+      <w:numFmt w:val="bullet"/>
+      <w:lvlText w:val=""/>
+      <w:lvlJc w:val="left"/>
+      <w:pPr>
+        <w:ind w:left="2160" w:hanging="360"/>
+      </w:pPr>
+      <w:rPr>
+        <w:rFonts w:ascii="Wingdings" w:hAnsi="Wingdings" w:hint="default"/>
+      </w:rPr>
+    </w:lvl>
+    <w:lvl w:ilvl="3" w:tplc="04150001" w:tentative="1">
+      <w:start w:val="1"/>
+      <w:numFmt w:val="bullet"/>
+      <w:lvlText w:val=""/>
+      <w:lvlJc w:val="left"/>
+      <w:pPr>
+        <w:ind w:left="2880" w:hanging="360"/>
+      </w:pPr>
+      <w:rPr>
+        <w:rFonts w:ascii="Symbol" w:hAnsi="Symbol" w:hint="default"/>
+      </w:rPr>
+    </w:lvl>
+    <w:lvl w:ilvl="4" w:tplc="04150003" w:tentative="1">
+      <w:start w:val="1"/>
+      <w:numFmt w:val="bullet"/>
+      <w:lvlText w:val="o"/>
+      <w:lvlJc w:val="left"/>
+      <w:pPr>
+        <w:ind w:left="3600" w:hanging="360"/>
+      </w:pPr>
+      <w:rPr>
+        <w:rFonts w:ascii="Courier New" w:hAnsi="Courier New" w:cs="Courier New" w:hint="default"/>
+      </w:rPr>
+    </w:lvl>
+    <w:lvl w:ilvl="5" w:tplc="04150005" w:tentative="1">
+      <w:start w:val="1"/>
+      <w:numFmt w:val="bullet"/>
+      <w:lvlText w:val=""/>
+      <w:lvlJc w:val="left"/>
+      <w:pPr>
+        <w:ind w:left="4320" w:hanging="360"/>
+      </w:pPr>
+      <w:rPr>
+        <w:rFonts w:ascii="Wingdings" w:hAnsi="Wingdings" w:hint="default"/>
+      </w:rPr>
+    </w:lvl>
+    <w:lvl w:ilvl="6" w:tplc="04150001" w:tentative="1">
+      <w:start w:val="1"/>
+      <w:numFmt w:val="bullet"/>
+      <w:lvlText w:val=""/>
+      <w:lvlJc w:val="left"/>
+      <w:pPr>
+        <w:ind w:left="5040" w:hanging="360"/>
+      </w:pPr>
+      <w:rPr>
+        <w:rFonts w:ascii="Symbol" w:hAnsi="Symbol" w:hint="default"/>
+      </w:rPr>
+    </w:lvl>
+    <w:lvl w:ilvl="7" w:tplc="04150003" w:tentative="1">
+      <w:start w:val="1"/>
+      <w:numFmt w:val="bullet"/>
+      <w:lvlText w:val="o"/>
+      <w:lvlJc w:val="left"/>
+      <w:pPr>
+        <w:ind w:left="5760" w:hanging="360"/>
+      </w:pPr>
+      <w:rPr>
+        <w:rFonts w:ascii="Courier New" w:hAnsi="Courier New" w:cs="Courier New" w:hint="default"/>
+      </w:rPr>
+    </w:lvl>
+    <w:lvl w:ilvl="8" w:tplc="04150005" w:tentative="1">
+      <w:start w:val="1"/>
+      <w:numFmt w:val="bullet"/>
+      <w:lvlText w:val=""/>
+      <w:lvlJc w:val="left"/>
+      <w:pPr>
+        <w:ind w:left="6480" w:hanging="360"/>
+      </w:pPr>
+      <w:rPr>
+        <w:rFonts w:ascii="Wingdings" w:hAnsi="Wingdings" w:hint="default"/>
+      </w:rPr>
+    </w:lvl>
+  </w:abstractNum>
+  <w:abstractNum w:abstractNumId="4" w15:restartNumberingAfterBreak="0">
     <w:nsid w:val="1F694960"/>
     <w:multiLevelType w:val="hybridMultilevel"/>
     <w:tmpl w:val="48E00ED4"/>
@@ -1650,7 +2456,7 @@
       </w:rPr>
     </w:lvl>
   </w:abstractNum>
-  <w:abstractNum w:abstractNumId="4" w15:restartNumberingAfterBreak="0">
+  <w:abstractNum w:abstractNumId="5" w15:restartNumberingAfterBreak="0">
     <w:nsid w:val="20AF2180"/>
     <w:multiLevelType w:val="hybridMultilevel"/>
     <w:tmpl w:val="C03EC532"/>
@@ -1763,7 +2569,7 @@
       </w:rPr>
     </w:lvl>
   </w:abstractNum>
-  <w:abstractNum w:abstractNumId="5" w15:restartNumberingAfterBreak="0">
+  <w:abstractNum w:abstractNumId="6" w15:restartNumberingAfterBreak="0">
     <w:nsid w:val="262C0E87"/>
     <w:multiLevelType w:val="hybridMultilevel"/>
     <w:tmpl w:val="AC968CB2"/>
@@ -1852,7 +2658,120 @@
       </w:pPr>
     </w:lvl>
   </w:abstractNum>
-  <w:abstractNum w:abstractNumId="6" w15:restartNumberingAfterBreak="0">
+  <w:abstractNum w:abstractNumId="7" w15:restartNumberingAfterBreak="0">
+    <w:nsid w:val="303061FA"/>
+    <w:multiLevelType w:val="hybridMultilevel"/>
+    <w:tmpl w:val="EEF018FC"/>
+    <w:lvl w:ilvl="0" w:tplc="04150001">
+      <w:start w:val="1"/>
+      <w:numFmt w:val="bullet"/>
+      <w:lvlText w:val=""/>
+      <w:lvlJc w:val="left"/>
+      <w:pPr>
+        <w:ind w:left="720" w:hanging="360"/>
+      </w:pPr>
+      <w:rPr>
+        <w:rFonts w:ascii="Symbol" w:hAnsi="Symbol" w:hint="default"/>
+      </w:rPr>
+    </w:lvl>
+    <w:lvl w:ilvl="1" w:tplc="04150003" w:tentative="1">
+      <w:start w:val="1"/>
+      <w:numFmt w:val="bullet"/>
+      <w:lvlText w:val="o"/>
+      <w:lvlJc w:val="left"/>
+      <w:pPr>
+        <w:ind w:left="1440" w:hanging="360"/>
+      </w:pPr>
+      <w:rPr>
+        <w:rFonts w:ascii="Courier New" w:hAnsi="Courier New" w:cs="Courier New" w:hint="default"/>
+      </w:rPr>
+    </w:lvl>
+    <w:lvl w:ilvl="2" w:tplc="04150005" w:tentative="1">
+      <w:start w:val="1"/>
+      <w:numFmt w:val="bullet"/>
+      <w:lvlText w:val=""/>
+      <w:lvlJc w:val="left"/>
+      <w:pPr>
+        <w:ind w:left="2160" w:hanging="360"/>
+      </w:pPr>
+      <w:rPr>
+        <w:rFonts w:ascii="Wingdings" w:hAnsi="Wingdings" w:hint="default"/>
+      </w:rPr>
+    </w:lvl>
+    <w:lvl w:ilvl="3" w:tplc="04150001" w:tentative="1">
+      <w:start w:val="1"/>
+      <w:numFmt w:val="bullet"/>
+      <w:lvlText w:val=""/>
+      <w:lvlJc w:val="left"/>
+      <w:pPr>
+        <w:ind w:left="2880" w:hanging="360"/>
+      </w:pPr>
+      <w:rPr>
+        <w:rFonts w:ascii="Symbol" w:hAnsi="Symbol" w:hint="default"/>
+      </w:rPr>
+    </w:lvl>
+    <w:lvl w:ilvl="4" w:tplc="04150003" w:tentative="1">
+      <w:start w:val="1"/>
+      <w:numFmt w:val="bullet"/>
+      <w:lvlText w:val="o"/>
+      <w:lvlJc w:val="left"/>
+      <w:pPr>
+        <w:ind w:left="3600" w:hanging="360"/>
+      </w:pPr>
+      <w:rPr>
+        <w:rFonts w:ascii="Courier New" w:hAnsi="Courier New" w:cs="Courier New" w:hint="default"/>
+      </w:rPr>
+    </w:lvl>
+    <w:lvl w:ilvl="5" w:tplc="04150005" w:tentative="1">
+      <w:start w:val="1"/>
+      <w:numFmt w:val="bullet"/>
+      <w:lvlText w:val=""/>
+      <w:lvlJc w:val="left"/>
+      <w:pPr>
+        <w:ind w:left="4320" w:hanging="360"/>
+      </w:pPr>
+      <w:rPr>
+        <w:rFonts w:ascii="Wingdings" w:hAnsi="Wingdings" w:hint="default"/>
+      </w:rPr>
+    </w:lvl>
+    <w:lvl w:ilvl="6" w:tplc="04150001" w:tentative="1">
+      <w:start w:val="1"/>
+      <w:numFmt w:val="bullet"/>
+      <w:lvlText w:val=""/>
+      <w:lvlJc w:val="left"/>
+      <w:pPr>
+        <w:ind w:left="5040" w:hanging="360"/>
+      </w:pPr>
+      <w:rPr>
+        <w:rFonts w:ascii="Symbol" w:hAnsi="Symbol" w:hint="default"/>
+      </w:rPr>
+    </w:lvl>
+    <w:lvl w:ilvl="7" w:tplc="04150003" w:tentative="1">
+      <w:start w:val="1"/>
+      <w:numFmt w:val="bullet"/>
+      <w:lvlText w:val="o"/>
+      <w:lvlJc w:val="left"/>
+      <w:pPr>
+        <w:ind w:left="5760" w:hanging="360"/>
+      </w:pPr>
+      <w:rPr>
+        <w:rFonts w:ascii="Courier New" w:hAnsi="Courier New" w:cs="Courier New" w:hint="default"/>
+      </w:rPr>
+    </w:lvl>
+    <w:lvl w:ilvl="8" w:tplc="04150005" w:tentative="1">
+      <w:start w:val="1"/>
+      <w:numFmt w:val="bullet"/>
+      <w:lvlText w:val=""/>
+      <w:lvlJc w:val="left"/>
+      <w:pPr>
+        <w:ind w:left="6480" w:hanging="360"/>
+      </w:pPr>
+      <w:rPr>
+        <w:rFonts w:ascii="Wingdings" w:hAnsi="Wingdings" w:hint="default"/>
+      </w:rPr>
+    </w:lvl>
+  </w:abstractNum>
+  <w:abstractNum w:abstractNumId="8" w15:restartNumberingAfterBreak="0">
     <w:nsid w:val="31135419"/>
     <w:multiLevelType w:val="hybridMultilevel"/>
     <w:tmpl w:val="0BD084BE"/>
@@ -1938,7 +2857,7 @@
       </w:pPr>
     </w:lvl>
   </w:abstractNum>
-  <w:abstractNum w:abstractNumId="7" w15:restartNumberingAfterBreak="0">
+  <w:abstractNum w:abstractNumId="9" w15:restartNumberingAfterBreak="0">
     <w:nsid w:val="37E51884"/>
     <w:multiLevelType w:val="hybridMultilevel"/>
     <w:tmpl w:val="1BB06EEA"/>
@@ -2051,7 +2970,7 @@
       </w:rPr>
     </w:lvl>
   </w:abstractNum>
-  <w:abstractNum w:abstractNumId="8" w15:restartNumberingAfterBreak="0">
+  <w:abstractNum w:abstractNumId="10" w15:restartNumberingAfterBreak="0">
     <w:nsid w:val="39135817"/>
     <w:multiLevelType w:val="hybridMultilevel"/>
     <w:tmpl w:val="50AE7992"/>
@@ -2164,7 +3083,7 @@
       </w:rPr>
     </w:lvl>
   </w:abstractNum>
-  <w:abstractNum w:abstractNumId="9" w15:restartNumberingAfterBreak="0">
+  <w:abstractNum w:abstractNumId="11" w15:restartNumberingAfterBreak="0">
     <w:nsid w:val="3D257720"/>
     <w:multiLevelType w:val="hybridMultilevel"/>
     <w:tmpl w:val="D63EBA20"/>
@@ -2277,7 +3196,7 @@
       </w:rPr>
     </w:lvl>
   </w:abstractNum>
-  <w:abstractNum w:abstractNumId="10" w15:restartNumberingAfterBreak="0">
+  <w:abstractNum w:abstractNumId="12" w15:restartNumberingAfterBreak="0">
     <w:nsid w:val="3F6431D6"/>
     <w:multiLevelType w:val="hybridMultilevel"/>
     <w:tmpl w:val="4282D236"/>
@@ -2390,7 +3309,7 @@
       </w:rPr>
     </w:lvl>
   </w:abstractNum>
-  <w:abstractNum w:abstractNumId="11" w15:restartNumberingAfterBreak="0">
+  <w:abstractNum w:abstractNumId="13" w15:restartNumberingAfterBreak="0">
     <w:nsid w:val="568502CC"/>
     <w:multiLevelType w:val="hybridMultilevel"/>
     <w:tmpl w:val="EAFC7C2A"/>
@@ -2503,7 +3422,7 @@
       </w:rPr>
     </w:lvl>
   </w:abstractNum>
-  <w:abstractNum w:abstractNumId="12" w15:restartNumberingAfterBreak="0">
+  <w:abstractNum w:abstractNumId="14" w15:restartNumberingAfterBreak="0">
     <w:nsid w:val="5C905C1B"/>
     <w:multiLevelType w:val="hybridMultilevel"/>
     <w:tmpl w:val="559A542E"/>
@@ -2592,7 +3511,7 @@
       </w:pPr>
     </w:lvl>
   </w:abstractNum>
-  <w:abstractNum w:abstractNumId="13" w15:restartNumberingAfterBreak="0">
+  <w:abstractNum w:abstractNumId="15" w15:restartNumberingAfterBreak="0">
     <w:nsid w:val="5FCB4A05"/>
     <w:multiLevelType w:val="hybridMultilevel"/>
     <w:tmpl w:val="B510CB52"/>
@@ -2705,7 +3624,7 @@
       </w:rPr>
     </w:lvl>
   </w:abstractNum>
-  <w:abstractNum w:abstractNumId="14" w15:restartNumberingAfterBreak="0">
+  <w:abstractNum w:abstractNumId="16" w15:restartNumberingAfterBreak="0">
     <w:nsid w:val="62E657D7"/>
     <w:multiLevelType w:val="hybridMultilevel"/>
     <w:tmpl w:val="B13A9AB6"/>
@@ -2791,7 +3710,7 @@
       </w:pPr>
     </w:lvl>
   </w:abstractNum>
-  <w:abstractNum w:abstractNumId="15" w15:restartNumberingAfterBreak="0">
+  <w:abstractNum w:abstractNumId="17" w15:restartNumberingAfterBreak="0">
     <w:nsid w:val="64B6627F"/>
     <w:multiLevelType w:val="hybridMultilevel"/>
     <w:tmpl w:val="2CE47EBC"/>
@@ -2880,7 +3799,7 @@
       </w:pPr>
     </w:lvl>
   </w:abstractNum>
-  <w:abstractNum w:abstractNumId="16" w15:restartNumberingAfterBreak="0">
+  <w:abstractNum w:abstractNumId="18" w15:restartNumberingAfterBreak="0">
     <w:nsid w:val="6A4A747C"/>
     <w:multiLevelType w:val="hybridMultilevel"/>
     <w:tmpl w:val="12A8283A"/>
@@ -2993,7 +3912,7 @@
       </w:rPr>
     </w:lvl>
   </w:abstractNum>
-  <w:abstractNum w:abstractNumId="17" w15:restartNumberingAfterBreak="0">
+  <w:abstractNum w:abstractNumId="19" w15:restartNumberingAfterBreak="0">
     <w:nsid w:val="6B02780F"/>
     <w:multiLevelType w:val="hybridMultilevel"/>
     <w:tmpl w:val="50F078FA"/>
@@ -3106,7 +4025,7 @@
       </w:rPr>
     </w:lvl>
   </w:abstractNum>
-  <w:abstractNum w:abstractNumId="18" w15:restartNumberingAfterBreak="0">
+  <w:abstractNum w:abstractNumId="20" w15:restartNumberingAfterBreak="0">
     <w:nsid w:val="6DEE25C8"/>
     <w:multiLevelType w:val="hybridMultilevel"/>
     <w:tmpl w:val="609239BA"/>
@@ -3219,7 +4138,7 @@
       </w:rPr>
     </w:lvl>
   </w:abstractNum>
-  <w:abstractNum w:abstractNumId="19" w15:restartNumberingAfterBreak="0">
+  <w:abstractNum w:abstractNumId="21" w15:restartNumberingAfterBreak="0">
     <w:nsid w:val="6E3B29AB"/>
     <w:multiLevelType w:val="hybridMultilevel"/>
     <w:tmpl w:val="6BDAFF9A"/>
@@ -3332,7 +4251,7 @@
       </w:rPr>
     </w:lvl>
   </w:abstractNum>
-  <w:abstractNum w:abstractNumId="20" w15:restartNumberingAfterBreak="0">
+  <w:abstractNum w:abstractNumId="22" w15:restartNumberingAfterBreak="0">
     <w:nsid w:val="6F0F68A9"/>
     <w:multiLevelType w:val="hybridMultilevel"/>
     <w:tmpl w:val="EBB4FCA6"/>
@@ -3445,7 +4364,7 @@
       </w:rPr>
     </w:lvl>
   </w:abstractNum>
-  <w:abstractNum w:abstractNumId="21" w15:restartNumberingAfterBreak="0">
+  <w:abstractNum w:abstractNumId="23" w15:restartNumberingAfterBreak="0">
     <w:nsid w:val="6F1B3424"/>
     <w:multiLevelType w:val="hybridMultilevel"/>
     <w:tmpl w:val="0E60D9F6"/>
@@ -3558,7 +4477,7 @@
       </w:rPr>
     </w:lvl>
   </w:abstractNum>
-  <w:abstractNum w:abstractNumId="22" w15:restartNumberingAfterBreak="0">
+  <w:abstractNum w:abstractNumId="24" w15:restartNumberingAfterBreak="0">
     <w:nsid w:val="705B3231"/>
     <w:multiLevelType w:val="hybridMultilevel"/>
     <w:tmpl w:val="9998C8B4"/>
@@ -3644,7 +4563,7 @@
       </w:pPr>
     </w:lvl>
   </w:abstractNum>
-  <w:abstractNum w:abstractNumId="23" w15:restartNumberingAfterBreak="0">
+  <w:abstractNum w:abstractNumId="25" w15:restartNumberingAfterBreak="0">
     <w:nsid w:val="71FF1F6D"/>
     <w:multiLevelType w:val="hybridMultilevel"/>
     <w:tmpl w:val="D570DC78"/>
@@ -3733,7 +4652,7 @@
       </w:pPr>
     </w:lvl>
   </w:abstractNum>
-  <w:abstractNum w:abstractNumId="24" w15:restartNumberingAfterBreak="0">
+  <w:abstractNum w:abstractNumId="26" w15:restartNumberingAfterBreak="0">
     <w:nsid w:val="72D10062"/>
     <w:multiLevelType w:val="hybridMultilevel"/>
     <w:tmpl w:val="9AF42434"/>
@@ -3822,7 +4741,7 @@
       </w:pPr>
     </w:lvl>
   </w:abstractNum>
-  <w:abstractNum w:abstractNumId="25" w15:restartNumberingAfterBreak="0">
+  <w:abstractNum w:abstractNumId="27" w15:restartNumberingAfterBreak="0">
     <w:nsid w:val="73247842"/>
     <w:multiLevelType w:val="hybridMultilevel"/>
     <w:tmpl w:val="8584BC96"/>
@@ -3936,82 +4855,88 @@
     </w:lvl>
   </w:abstractNum>
   <w:num w:numId="1" w16cid:durableId="693118540">
-    <w:abstractNumId w:val="21"/>
+    <w:abstractNumId w:val="23"/>
   </w:num>
   <w:num w:numId="2" w16cid:durableId="1926107074">
-    <w:abstractNumId w:val="10"/>
+    <w:abstractNumId w:val="12"/>
   </w:num>
   <w:num w:numId="3" w16cid:durableId="2039040199">
-    <w:abstractNumId w:val="7"/>
+    <w:abstractNumId w:val="9"/>
   </w:num>
   <w:num w:numId="4" w16cid:durableId="2046563498">
-    <w:abstractNumId w:val="22"/>
+    <w:abstractNumId w:val="24"/>
   </w:num>
   <w:num w:numId="5" w16cid:durableId="760032133">
-    <w:abstractNumId w:val="24"/>
+    <w:abstractNumId w:val="26"/>
   </w:num>
   <w:num w:numId="6" w16cid:durableId="1207259102">
-    <w:abstractNumId w:val="6"/>
+    <w:abstractNumId w:val="8"/>
   </w:num>
   <w:num w:numId="7" w16cid:durableId="2045598067">
-    <w:abstractNumId w:val="14"/>
+    <w:abstractNumId w:val="16"/>
   </w:num>
   <w:num w:numId="8" w16cid:durableId="1524590724">
-    <w:abstractNumId w:val="23"/>
+    <w:abstractNumId w:val="25"/>
   </w:num>
   <w:num w:numId="9" w16cid:durableId="1365516870">
     <w:abstractNumId w:val="1"/>
   </w:num>
   <w:num w:numId="10" w16cid:durableId="1655327843">
-    <w:abstractNumId w:val="12"/>
+    <w:abstractNumId w:val="14"/>
   </w:num>
   <w:num w:numId="11" w16cid:durableId="2008046665">
-    <w:abstractNumId w:val="15"/>
+    <w:abstractNumId w:val="17"/>
   </w:num>
   <w:num w:numId="12" w16cid:durableId="1643538627">
-    <w:abstractNumId w:val="5"/>
+    <w:abstractNumId w:val="6"/>
   </w:num>
   <w:num w:numId="13" w16cid:durableId="140930321">
+    <w:abstractNumId w:val="20"/>
+  </w:num>
+  <w:num w:numId="14" w16cid:durableId="1817456648">
     <w:abstractNumId w:val="18"/>
   </w:num>
-  <w:num w:numId="14" w16cid:durableId="1817456648">
-    <w:abstractNumId w:val="16"/>
-  </w:num>
   <w:num w:numId="15" w16cid:durableId="1815566591">
-    <w:abstractNumId w:val="25"/>
+    <w:abstractNumId w:val="27"/>
   </w:num>
   <w:num w:numId="16" w16cid:durableId="1520310620">
-    <w:abstractNumId w:val="3"/>
+    <w:abstractNumId w:val="4"/>
   </w:num>
   <w:num w:numId="17" w16cid:durableId="697779871">
     <w:abstractNumId w:val="2"/>
   </w:num>
   <w:num w:numId="18" w16cid:durableId="1497644990">
-    <w:abstractNumId w:val="4"/>
+    <w:abstractNumId w:val="5"/>
   </w:num>
   <w:num w:numId="19" w16cid:durableId="1250232576">
-    <w:abstractNumId w:val="19"/>
+    <w:abstractNumId w:val="21"/>
   </w:num>
   <w:num w:numId="20" w16cid:durableId="1482967563">
-    <w:abstractNumId w:val="11"/>
+    <w:abstractNumId w:val="13"/>
   </w:num>
   <w:num w:numId="21" w16cid:durableId="1311638155">
-    <w:abstractNumId w:val="8"/>
+    <w:abstractNumId w:val="10"/>
   </w:num>
   <w:num w:numId="22" w16cid:durableId="1029381745">
     <w:abstractNumId w:val="0"/>
   </w:num>
   <w:num w:numId="23" w16cid:durableId="741829751">
-    <w:abstractNumId w:val="13"/>
+    <w:abstractNumId w:val="15"/>
   </w:num>
   <w:num w:numId="24" w16cid:durableId="903683860">
-    <w:abstractNumId w:val="17"/>
+    <w:abstractNumId w:val="19"/>
   </w:num>
   <w:num w:numId="25" w16cid:durableId="1227032665">
-    <w:abstractNumId w:val="20"/>
+    <w:abstractNumId w:val="22"/>
   </w:num>
   <w:num w:numId="26" w16cid:durableId="1478105597">
-    <w:abstractNumId w:val="9"/>
+    <w:abstractNumId w:val="11"/>
+  </w:num>
+  <w:num w:numId="27" w16cid:durableId="581910322">
+    <w:abstractNumId w:val="7"/>
+  </w:num>
+  <w:num w:numId="28" w16cid:durableId="129904309">
+    <w:abstractNumId w:val="3"/>
   </w:num>
 </w:numbering>
 </file>
